--- a/examples/mixedbath/andersonholstein/anderson_holstein_model_parameters.docx
+++ b/examples/mixedbath/andersonholstein/anderson_holstein_model_parameters.docx
@@ -742,88 +742,6 @@
         <w:rPr>
           <w:lang w:val="en-US"/>
         </w:rPr>
-        <w:t>Impurity paramet</w:t>
-      </w:r>
-      <w:r>
-        <w:rPr>
-          <w:lang w:val="en-US"/>
-        </w:rPr>
-        <w:t>e</w:t>
-      </w:r>
-      <w:r>
-        <w:rPr>
-          <w:lang w:val="en-US"/>
-        </w:rPr>
-        <w:t>rs</w:t>
-      </w:r>
-    </w:p>
-    <w:p>
-      <w:pPr>
-        <w:rPr>
-          <w:lang w:val="en-US"/>
-        </w:rPr>
-      </w:pPr>
-      <w:r>
-        <w:rPr>
-          <w:lang w:val="en-US"/>
-        </w:rPr>
-        <w:tab/>
-      </w:r>
-      <w:r>
-        <w:rPr>
-          <w:lang w:val="en-US"/>
-        </w:rPr>
-        <w:tab/>
-      </w:r>
-      <m:oMath>
-        <m:sSub>
-          <m:sSubPr>
-            <m:ctrlPr>
-              <w:rPr>
-                <w:rFonts w:ascii="Cambria Math" w:hAnsi="Cambria Math"/>
-                <w:i/>
-                <w:lang w:val="en-US"/>
-              </w:rPr>
-            </m:ctrlPr>
-          </m:sSubPr>
-          <m:e>
-            <m:r>
-              <w:rPr>
-                <w:rFonts w:ascii="Cambria Math" w:hAnsi="Cambria Math"/>
-                <w:lang w:val="en-US"/>
-              </w:rPr>
-              <m:t>ϵ</m:t>
-            </m:r>
-          </m:e>
-          <m:sub>
-            <m:r>
-              <w:rPr>
-                <w:rFonts w:ascii="Cambria Math" w:hAnsi="Cambria Math"/>
-                <w:lang w:val="en-US"/>
-              </w:rPr>
-              <m:t>d</m:t>
-            </m:r>
-          </m:sub>
-        </m:sSub>
-        <m:r>
-          <w:rPr>
-            <w:rFonts w:ascii="Cambria Math" w:hAnsi="Cambria Math"/>
-            <w:lang w:val="en-US"/>
-          </w:rPr>
-          <m:t>=0</m:t>
-        </m:r>
-      </m:oMath>
-    </w:p>
-    <w:p>
-      <w:pPr>
-        <w:rPr>
-          <w:lang w:val="en-US"/>
-        </w:rPr>
-      </w:pPr>
-      <w:r>
-        <w:rPr>
-          <w:lang w:val="en-US"/>
-        </w:rPr>
         <w:t xml:space="preserve">The </w:t>
       </w:r>
       <w:r>
@@ -1080,7 +998,13 @@
         <w:rPr>
           <w:lang w:val="en-US"/>
         </w:rPr>
-        <w:t xml:space="preserve">With </w:t>
+        <w:t>We fix</w:t>
+      </w:r>
+      <w:r>
+        <w:rPr>
+          <w:lang w:val="en-US"/>
+        </w:rPr>
+        <w:t xml:space="preserve"> </w:t>
       </w:r>
       <m:oMath>
         <m:r>
@@ -1088,7 +1012,7 @@
             <w:rFonts w:ascii="Cambria Math" w:hAnsi="Cambria Math"/>
             <w:lang w:val="en-US"/>
           </w:rPr>
-          <m:t xml:space="preserve">d=3, α=1, </m:t>
+          <m:t xml:space="preserve"> </m:t>
         </m:r>
         <m:sSub>
           <m:sSubPr>
@@ -1496,6 +1420,421 @@
           <m:t>a</m:t>
         </m:r>
       </m:oMath>
+    </w:p>
+    <w:p>
+      <w:pPr>
+        <w:rPr>
+          <w:lang w:val="en-US"/>
+        </w:rPr>
+      </w:pPr>
+    </w:p>
+    <w:p>
+      <w:pPr>
+        <w:rPr>
+          <w:lang w:val="en-US"/>
+        </w:rPr>
+      </w:pPr>
+    </w:p>
+    <w:p>
+      <w:pPr>
+        <w:rPr>
+          <w:lang w:val="en-US"/>
+        </w:rPr>
+      </w:pPr>
+    </w:p>
+    <w:p>
+      <w:pPr>
+        <w:rPr>
+          <w:lang w:val="en-US"/>
+        </w:rPr>
+      </w:pPr>
+      <w:r>
+        <w:rPr>
+          <w:lang w:val="en-US"/>
+        </w:rPr>
+        <w:t>Case 1 (no interaction):</w:t>
+      </w:r>
+      <w:r>
+        <w:rPr>
+          <w:lang w:val="en-US"/>
+        </w:rPr>
+        <w:t xml:space="preserve"> </w:t>
+      </w:r>
+      <m:oMath>
+        <m:sSub>
+          <m:sSubPr>
+            <m:ctrlPr>
+              <w:rPr>
+                <w:rFonts w:ascii="Cambria Math" w:hAnsi="Cambria Math"/>
+                <w:i/>
+                <w:lang w:val="en-US"/>
+              </w:rPr>
+            </m:ctrlPr>
+          </m:sSubPr>
+          <m:e>
+            <m:r>
+              <w:rPr>
+                <w:rFonts w:ascii="Cambria Math" w:hAnsi="Cambria Math"/>
+                <w:lang w:val="en-US"/>
+              </w:rPr>
+              <m:t>ϵ</m:t>
+            </m:r>
+          </m:e>
+          <m:sub>
+            <m:r>
+              <w:rPr>
+                <w:rFonts w:ascii="Cambria Math" w:hAnsi="Cambria Math"/>
+                <w:lang w:val="en-US"/>
+              </w:rPr>
+              <m:t>d</m:t>
+            </m:r>
+          </m:sub>
+        </m:sSub>
+        <m:r>
+          <w:rPr>
+            <w:rFonts w:ascii="Cambria Math" w:hAnsi="Cambria Math"/>
+            <w:lang w:val="en-US"/>
+          </w:rPr>
+          <m:t>=0</m:t>
+        </m:r>
+      </m:oMath>
+    </w:p>
+    <w:p>
+      <w:pPr>
+        <w:pStyle w:val="ListParagraph"/>
+        <w:numPr>
+          <w:ilvl w:val="0"/>
+          <w:numId w:val="4"/>
+        </w:numPr>
+        <w:rPr>
+          <w:lang w:val="en-US"/>
+        </w:rPr>
+      </w:pPr>
+      <m:oMath>
+        <m:r>
+          <w:rPr>
+            <w:rFonts w:ascii="Cambria Math" w:hAnsi="Cambria Math"/>
+            <w:lang w:val="en-US"/>
+          </w:rPr>
+          <m:t>β=1</m:t>
+        </m:r>
+      </m:oMath>
+    </w:p>
+    <w:p>
+      <w:pPr>
+        <w:pStyle w:val="ListParagraph"/>
+        <w:numPr>
+          <w:ilvl w:val="1"/>
+          <w:numId w:val="4"/>
+        </w:numPr>
+        <w:rPr>
+          <w:lang w:val="en-US"/>
+        </w:rPr>
+      </w:pPr>
+      <m:oMath>
+        <m:r>
+          <w:rPr>
+            <w:rFonts w:ascii="Cambria Math" w:hAnsi="Cambria Math"/>
+            <w:lang w:val="en-US"/>
+          </w:rPr>
+          <m:t>d=3, α=1</m:t>
+        </m:r>
+      </m:oMath>
+    </w:p>
+    <w:p>
+      <w:pPr>
+        <w:pStyle w:val="ListParagraph"/>
+        <w:numPr>
+          <w:ilvl w:val="1"/>
+          <w:numId w:val="4"/>
+        </w:numPr>
+        <w:rPr>
+          <w:lang w:val="en-US"/>
+        </w:rPr>
+      </w:pPr>
+      <m:oMath>
+        <m:r>
+          <w:rPr>
+            <w:rFonts w:ascii="Cambria Math" w:hAnsi="Cambria Math"/>
+            <w:lang w:val="en-US"/>
+          </w:rPr>
+          <m:t>d=1,α=0.1</m:t>
+        </m:r>
+      </m:oMath>
+    </w:p>
+    <w:p>
+      <w:pPr>
+        <w:pStyle w:val="ListParagraph"/>
+        <w:numPr>
+          <w:ilvl w:val="0"/>
+          <w:numId w:val="4"/>
+        </w:numPr>
+        <w:rPr>
+          <w:lang w:val="en-US"/>
+        </w:rPr>
+      </w:pPr>
+      <m:oMath>
+        <m:r>
+          <w:rPr>
+            <w:rFonts w:ascii="Cambria Math" w:hAnsi="Cambria Math"/>
+            <w:lang w:val="en-US"/>
+          </w:rPr>
+          <m:t>β=10</m:t>
+        </m:r>
+      </m:oMath>
+    </w:p>
+    <w:p>
+      <w:pPr>
+        <w:pStyle w:val="ListParagraph"/>
+        <w:numPr>
+          <w:ilvl w:val="1"/>
+          <w:numId w:val="4"/>
+        </w:numPr>
+        <w:rPr>
+          <w:lang w:val="en-US"/>
+        </w:rPr>
+      </w:pPr>
+      <m:oMath>
+        <m:r>
+          <w:rPr>
+            <w:rFonts w:ascii="Cambria Math" w:hAnsi="Cambria Math"/>
+            <w:lang w:val="en-US"/>
+          </w:rPr>
+          <m:t>d=3, α=1</m:t>
+        </m:r>
+      </m:oMath>
+    </w:p>
+    <w:p>
+      <w:pPr>
+        <w:pStyle w:val="ListParagraph"/>
+        <w:numPr>
+          <w:ilvl w:val="1"/>
+          <w:numId w:val="4"/>
+        </w:numPr>
+        <w:rPr>
+          <w:lang w:val="en-US"/>
+        </w:rPr>
+      </w:pPr>
+      <m:oMath>
+        <m:r>
+          <w:rPr>
+            <w:rFonts w:ascii="Cambria Math" w:hAnsi="Cambria Math"/>
+            <w:lang w:val="en-US"/>
+          </w:rPr>
+          <m:t>d=1,α=0.1</m:t>
+        </m:r>
+      </m:oMath>
+    </w:p>
+    <w:p>
+      <w:pPr>
+        <w:rPr>
+          <w:lang w:val="en-US"/>
+        </w:rPr>
+      </w:pPr>
+      <w:r>
+        <w:rPr>
+          <w:lang w:val="en-US"/>
+        </w:rPr>
+        <w:t>Case 1 (interaction):</w:t>
+      </w:r>
+      <w:r>
+        <w:rPr>
+          <w:lang w:val="en-US"/>
+        </w:rPr>
+        <w:t xml:space="preserve"> </w:t>
+      </w:r>
+      <m:oMath>
+        <m:r>
+          <w:rPr>
+            <w:rFonts w:ascii="Cambria Math" w:hAnsi="Cambria Math"/>
+            <w:lang w:val="en-US"/>
+          </w:rPr>
+          <m:t xml:space="preserve">U=1, </m:t>
+        </m:r>
+        <m:sSub>
+          <m:sSubPr>
+            <m:ctrlPr>
+              <w:rPr>
+                <w:rFonts w:ascii="Cambria Math" w:hAnsi="Cambria Math"/>
+                <w:i/>
+                <w:lang w:val="en-US"/>
+              </w:rPr>
+            </m:ctrlPr>
+          </m:sSubPr>
+          <m:e>
+            <m:r>
+              <w:rPr>
+                <w:rFonts w:ascii="Cambria Math" w:hAnsi="Cambria Math"/>
+                <w:lang w:val="en-US"/>
+              </w:rPr>
+              <m:t>ϵ</m:t>
+            </m:r>
+          </m:e>
+          <m:sub>
+            <m:r>
+              <w:rPr>
+                <w:rFonts w:ascii="Cambria Math" w:hAnsi="Cambria Math"/>
+                <w:lang w:val="en-US"/>
+              </w:rPr>
+              <m:t>d</m:t>
+            </m:r>
+          </m:sub>
+        </m:sSub>
+        <m:r>
+          <w:rPr>
+            <w:rFonts w:ascii="Cambria Math" w:hAnsi="Cambria Math"/>
+            <w:lang w:val="en-US"/>
+          </w:rPr>
+          <m:t>=</m:t>
+        </m:r>
+        <m:r>
+          <w:rPr>
+            <w:rFonts w:ascii="Cambria Math" w:hAnsi="Cambria Math"/>
+            <w:lang w:val="en-US"/>
+          </w:rPr>
+          <m:t>-</m:t>
+        </m:r>
+        <m:r>
+          <w:rPr>
+            <w:rFonts w:ascii="Cambria Math" w:hAnsi="Cambria Math"/>
+            <w:lang w:val="en-US"/>
+          </w:rPr>
+          <m:t>0.5</m:t>
+        </m:r>
+      </m:oMath>
+    </w:p>
+    <w:p>
+      <w:pPr>
+        <w:pStyle w:val="ListParagraph"/>
+        <w:numPr>
+          <w:ilvl w:val="0"/>
+          <w:numId w:val="4"/>
+        </w:numPr>
+        <w:rPr>
+          <w:lang w:val="en-US"/>
+        </w:rPr>
+      </w:pPr>
+      <m:oMath>
+        <m:r>
+          <w:rPr>
+            <w:rFonts w:ascii="Cambria Math" w:hAnsi="Cambria Math"/>
+            <w:lang w:val="en-US"/>
+          </w:rPr>
+          <m:t>β=1</m:t>
+        </m:r>
+      </m:oMath>
+    </w:p>
+    <w:p>
+      <w:pPr>
+        <w:pStyle w:val="ListParagraph"/>
+        <w:numPr>
+          <w:ilvl w:val="1"/>
+          <w:numId w:val="4"/>
+        </w:numPr>
+        <w:rPr>
+          <w:lang w:val="en-US"/>
+        </w:rPr>
+      </w:pPr>
+      <m:oMath>
+        <m:r>
+          <w:rPr>
+            <w:rFonts w:ascii="Cambria Math" w:hAnsi="Cambria Math"/>
+            <w:lang w:val="en-US"/>
+          </w:rPr>
+          <m:t>d=3, α=1</m:t>
+        </m:r>
+      </m:oMath>
+    </w:p>
+    <w:p>
+      <w:pPr>
+        <w:pStyle w:val="ListParagraph"/>
+        <w:numPr>
+          <w:ilvl w:val="1"/>
+          <w:numId w:val="4"/>
+        </w:numPr>
+        <w:rPr>
+          <w:lang w:val="en-US"/>
+        </w:rPr>
+      </w:pPr>
+      <m:oMath>
+        <m:r>
+          <w:rPr>
+            <w:rFonts w:ascii="Cambria Math" w:hAnsi="Cambria Math"/>
+            <w:lang w:val="en-US"/>
+          </w:rPr>
+          <m:t>d=1,α=0.1</m:t>
+        </m:r>
+      </m:oMath>
+    </w:p>
+    <w:p>
+      <w:pPr>
+        <w:pStyle w:val="ListParagraph"/>
+        <w:numPr>
+          <w:ilvl w:val="0"/>
+          <w:numId w:val="4"/>
+        </w:numPr>
+        <w:rPr>
+          <w:lang w:val="en-US"/>
+        </w:rPr>
+      </w:pPr>
+      <m:oMath>
+        <m:r>
+          <w:rPr>
+            <w:rFonts w:ascii="Cambria Math" w:hAnsi="Cambria Math"/>
+            <w:lang w:val="en-US"/>
+          </w:rPr>
+          <m:t>β=10</m:t>
+        </m:r>
+      </m:oMath>
+    </w:p>
+    <w:p>
+      <w:pPr>
+        <w:pStyle w:val="ListParagraph"/>
+        <w:numPr>
+          <w:ilvl w:val="1"/>
+          <w:numId w:val="4"/>
+        </w:numPr>
+        <w:rPr>
+          <w:lang w:val="en-US"/>
+        </w:rPr>
+      </w:pPr>
+      <m:oMath>
+        <m:r>
+          <w:rPr>
+            <w:rFonts w:ascii="Cambria Math" w:hAnsi="Cambria Math"/>
+            <w:lang w:val="en-US"/>
+          </w:rPr>
+          <m:t>d=3, α=1</m:t>
+        </m:r>
+      </m:oMath>
+    </w:p>
+    <w:p>
+      <w:pPr>
+        <w:pStyle w:val="ListParagraph"/>
+        <w:numPr>
+          <w:ilvl w:val="1"/>
+          <w:numId w:val="4"/>
+        </w:numPr>
+        <w:rPr>
+          <w:lang w:val="en-US"/>
+        </w:rPr>
+      </w:pPr>
+      <m:oMath>
+        <m:r>
+          <w:rPr>
+            <w:rFonts w:ascii="Cambria Math" w:hAnsi="Cambria Math"/>
+            <w:lang w:val="en-US"/>
+          </w:rPr>
+          <m:t>d=1,α=0.1</m:t>
+        </m:r>
+      </m:oMath>
+    </w:p>
+    <w:p>
+      <w:pPr>
+        <w:rPr>
+          <w:lang w:val="en-US"/>
+        </w:rPr>
+      </w:pPr>
     </w:p>
     <w:sectPr>
       <w:pgSz w:w="12240" w:h="15840"/>
@@ -1510,6 +1849,318 @@
 <file path=word/numbering.xml><?xml version="1.0" encoding="utf-8"?>
 <w:numbering xmlns:wpc="http://schemas.microsoft.com/office/word/2010/wordprocessingCanvas" xmlns:cx="http://schemas.microsoft.com/office/drawing/2014/chartex" xmlns:cx1="http://schemas.microsoft.com/office/drawing/2015/9/8/chartex" xmlns:cx2="http://schemas.microsoft.com/office/drawing/2015/10/21/chartex" xmlns:cx3="http://schemas.microsoft.com/office/drawing/2016/5/9/chartex" xmlns:cx4="http://schemas.microsoft.com/office/drawing/2016/5/10/chartex" xmlns:cx5="http://schemas.microsoft.com/office/drawing/2016/5/11/chartex" xmlns:cx6="http://schemas.microsoft.com/office/drawing/2016/5/12/chartex" xmlns:cx7="http://schemas.microsoft.com/office/drawing/2016/5/13/chartex" xmlns:cx8="http://schemas.microsoft.com/office/drawing/2016/5/14/chartex" xmlns:mc="http://schemas.openxmlformats.org/markup-compatibility/2006" xmlns:aink="http://schemas.microsoft.com/office/drawing/2016/ink" xmlns:am3d="http://schemas.microsoft.com/office/drawing/2017/model3d" xmlns:o="urn:schemas-microsoft-com:office:office" xmlns:r="http://schemas.openxmlformats.org/officeDocument/2006/relationships" xmlns:m="http://schemas.openxmlformats.org/officeDocument/2006/math" xmlns:v="urn:schemas-microsoft-com:vml" xmlns:wp14="http://schemas.microsoft.com/office/word/2010/wordprocessingDrawing" xmlns:wp="http://schemas.openxmlformats.org/drawingml/2006/wordprocessingDrawing" xmlns:w10="urn:schemas-microsoft-com:office:word" xmlns:w="http://schemas.openxmlformats.org/wordprocessingml/2006/main" xmlns:w14="http://schemas.microsoft.com/office/word/2010/wordml" xmlns:w15="http://schemas.microsoft.com/office/word/2012/wordml" xmlns:w16cex="http://schemas.microsoft.com/office/word/2018/wordml/cex" xmlns:w16cid="http://schemas.microsoft.com/office/word/2016/wordml/cid" xmlns:w16="http://schemas.microsoft.com/office/word/2018/wordml" xmlns:w16se="http://schemas.microsoft.com/office/word/2015/wordml/symex" xmlns:wpg="http://schemas.microsoft.com/office/word/2010/wordprocessingGroup" xmlns:wpi="http://schemas.microsoft.com/office/word/2010/wordprocessingInk" xmlns:wne="http://schemas.microsoft.com/office/word/2006/wordml" xmlns:wps="http://schemas.microsoft.com/office/word/2010/wordprocessingShape" mc:Ignorable="w14 w15 w16se w16cid w16 w16cex wp14">
   <w:abstractNum w:abstractNumId="0" w15:restartNumberingAfterBreak="0">
+    <w:nsid w:val="1D95012A"/>
+    <w:multiLevelType w:val="hybridMultilevel"/>
+    <w:tmpl w:val="AC1C2F78"/>
+    <w:lvl w:ilvl="0" w:tplc="04090001">
+      <w:start w:val="1"/>
+      <w:numFmt w:val="bullet"/>
+      <w:lvlText w:val=""/>
+      <w:lvlJc w:val="left"/>
+      <w:pPr>
+        <w:ind w:left="2160" w:hanging="360"/>
+      </w:pPr>
+      <w:rPr>
+        <w:rFonts w:ascii="Symbol" w:hAnsi="Symbol" w:hint="default"/>
+      </w:rPr>
+    </w:lvl>
+    <w:lvl w:ilvl="1" w:tplc="04090003">
+      <w:start w:val="1"/>
+      <w:numFmt w:val="bullet"/>
+      <w:lvlText w:val="o"/>
+      <w:lvlJc w:val="left"/>
+      <w:pPr>
+        <w:ind w:left="2880" w:hanging="360"/>
+      </w:pPr>
+      <w:rPr>
+        <w:rFonts w:ascii="Courier New" w:hAnsi="Courier New" w:hint="default"/>
+      </w:rPr>
+    </w:lvl>
+    <w:lvl w:ilvl="2" w:tplc="04090005" w:tentative="1">
+      <w:start w:val="1"/>
+      <w:numFmt w:val="bullet"/>
+      <w:lvlText w:val=""/>
+      <w:lvlJc w:val="left"/>
+      <w:pPr>
+        <w:ind w:left="3600" w:hanging="360"/>
+      </w:pPr>
+      <w:rPr>
+        <w:rFonts w:ascii="Wingdings" w:hAnsi="Wingdings" w:hint="default"/>
+      </w:rPr>
+    </w:lvl>
+    <w:lvl w:ilvl="3" w:tplc="04090001" w:tentative="1">
+      <w:start w:val="1"/>
+      <w:numFmt w:val="bullet"/>
+      <w:lvlText w:val=""/>
+      <w:lvlJc w:val="left"/>
+      <w:pPr>
+        <w:ind w:left="4320" w:hanging="360"/>
+      </w:pPr>
+      <w:rPr>
+        <w:rFonts w:ascii="Symbol" w:hAnsi="Symbol" w:hint="default"/>
+      </w:rPr>
+    </w:lvl>
+    <w:lvl w:ilvl="4" w:tplc="04090003" w:tentative="1">
+      <w:start w:val="1"/>
+      <w:numFmt w:val="bullet"/>
+      <w:lvlText w:val="o"/>
+      <w:lvlJc w:val="left"/>
+      <w:pPr>
+        <w:ind w:left="5040" w:hanging="360"/>
+      </w:pPr>
+      <w:rPr>
+        <w:rFonts w:ascii="Courier New" w:hAnsi="Courier New" w:hint="default"/>
+      </w:rPr>
+    </w:lvl>
+    <w:lvl w:ilvl="5" w:tplc="04090005" w:tentative="1">
+      <w:start w:val="1"/>
+      <w:numFmt w:val="bullet"/>
+      <w:lvlText w:val=""/>
+      <w:lvlJc w:val="left"/>
+      <w:pPr>
+        <w:ind w:left="5760" w:hanging="360"/>
+      </w:pPr>
+      <w:rPr>
+        <w:rFonts w:ascii="Wingdings" w:hAnsi="Wingdings" w:hint="default"/>
+      </w:rPr>
+    </w:lvl>
+    <w:lvl w:ilvl="6" w:tplc="04090001" w:tentative="1">
+      <w:start w:val="1"/>
+      <w:numFmt w:val="bullet"/>
+      <w:lvlText w:val=""/>
+      <w:lvlJc w:val="left"/>
+      <w:pPr>
+        <w:ind w:left="6480" w:hanging="360"/>
+      </w:pPr>
+      <w:rPr>
+        <w:rFonts w:ascii="Symbol" w:hAnsi="Symbol" w:hint="default"/>
+      </w:rPr>
+    </w:lvl>
+    <w:lvl w:ilvl="7" w:tplc="04090003" w:tentative="1">
+      <w:start w:val="1"/>
+      <w:numFmt w:val="bullet"/>
+      <w:lvlText w:val="o"/>
+      <w:lvlJc w:val="left"/>
+      <w:pPr>
+        <w:ind w:left="7200" w:hanging="360"/>
+      </w:pPr>
+      <w:rPr>
+        <w:rFonts w:ascii="Courier New" w:hAnsi="Courier New" w:hint="default"/>
+      </w:rPr>
+    </w:lvl>
+    <w:lvl w:ilvl="8" w:tplc="04090005" w:tentative="1">
+      <w:start w:val="1"/>
+      <w:numFmt w:val="bullet"/>
+      <w:lvlText w:val=""/>
+      <w:lvlJc w:val="left"/>
+      <w:pPr>
+        <w:ind w:left="7920" w:hanging="360"/>
+      </w:pPr>
+      <w:rPr>
+        <w:rFonts w:ascii="Wingdings" w:hAnsi="Wingdings" w:hint="default"/>
+      </w:rPr>
+    </w:lvl>
+  </w:abstractNum>
+  <w:abstractNum w:abstractNumId="1" w15:restartNumberingAfterBreak="0">
+    <w:nsid w:val="327C00B7"/>
+    <w:multiLevelType w:val="hybridMultilevel"/>
+    <w:tmpl w:val="B740A884"/>
+    <w:lvl w:ilvl="0" w:tplc="04090001">
+      <w:start w:val="1"/>
+      <w:numFmt w:val="bullet"/>
+      <w:lvlText w:val=""/>
+      <w:lvlJc w:val="left"/>
+      <w:pPr>
+        <w:ind w:left="1440" w:hanging="360"/>
+      </w:pPr>
+      <w:rPr>
+        <w:rFonts w:ascii="Symbol" w:hAnsi="Symbol" w:hint="default"/>
+      </w:rPr>
+    </w:lvl>
+    <w:lvl w:ilvl="1" w:tplc="04090003" w:tentative="1">
+      <w:start w:val="1"/>
+      <w:numFmt w:val="bullet"/>
+      <w:lvlText w:val="o"/>
+      <w:lvlJc w:val="left"/>
+      <w:pPr>
+        <w:ind w:left="2160" w:hanging="360"/>
+      </w:pPr>
+      <w:rPr>
+        <w:rFonts w:ascii="Courier New" w:hAnsi="Courier New" w:hint="default"/>
+      </w:rPr>
+    </w:lvl>
+    <w:lvl w:ilvl="2" w:tplc="04090005" w:tentative="1">
+      <w:start w:val="1"/>
+      <w:numFmt w:val="bullet"/>
+      <w:lvlText w:val=""/>
+      <w:lvlJc w:val="left"/>
+      <w:pPr>
+        <w:ind w:left="2880" w:hanging="360"/>
+      </w:pPr>
+      <w:rPr>
+        <w:rFonts w:ascii="Wingdings" w:hAnsi="Wingdings" w:hint="default"/>
+      </w:rPr>
+    </w:lvl>
+    <w:lvl w:ilvl="3" w:tplc="04090001" w:tentative="1">
+      <w:start w:val="1"/>
+      <w:numFmt w:val="bullet"/>
+      <w:lvlText w:val=""/>
+      <w:lvlJc w:val="left"/>
+      <w:pPr>
+        <w:ind w:left="3600" w:hanging="360"/>
+      </w:pPr>
+      <w:rPr>
+        <w:rFonts w:ascii="Symbol" w:hAnsi="Symbol" w:hint="default"/>
+      </w:rPr>
+    </w:lvl>
+    <w:lvl w:ilvl="4" w:tplc="04090003" w:tentative="1">
+      <w:start w:val="1"/>
+      <w:numFmt w:val="bullet"/>
+      <w:lvlText w:val="o"/>
+      <w:lvlJc w:val="left"/>
+      <w:pPr>
+        <w:ind w:left="4320" w:hanging="360"/>
+      </w:pPr>
+      <w:rPr>
+        <w:rFonts w:ascii="Courier New" w:hAnsi="Courier New" w:hint="default"/>
+      </w:rPr>
+    </w:lvl>
+    <w:lvl w:ilvl="5" w:tplc="04090005" w:tentative="1">
+      <w:start w:val="1"/>
+      <w:numFmt w:val="bullet"/>
+      <w:lvlText w:val=""/>
+      <w:lvlJc w:val="left"/>
+      <w:pPr>
+        <w:ind w:left="5040" w:hanging="360"/>
+      </w:pPr>
+      <w:rPr>
+        <w:rFonts w:ascii="Wingdings" w:hAnsi="Wingdings" w:hint="default"/>
+      </w:rPr>
+    </w:lvl>
+    <w:lvl w:ilvl="6" w:tplc="04090001" w:tentative="1">
+      <w:start w:val="1"/>
+      <w:numFmt w:val="bullet"/>
+      <w:lvlText w:val=""/>
+      <w:lvlJc w:val="left"/>
+      <w:pPr>
+        <w:ind w:left="5760" w:hanging="360"/>
+      </w:pPr>
+      <w:rPr>
+        <w:rFonts w:ascii="Symbol" w:hAnsi="Symbol" w:hint="default"/>
+      </w:rPr>
+    </w:lvl>
+    <w:lvl w:ilvl="7" w:tplc="04090003" w:tentative="1">
+      <w:start w:val="1"/>
+      <w:numFmt w:val="bullet"/>
+      <w:lvlText w:val="o"/>
+      <w:lvlJc w:val="left"/>
+      <w:pPr>
+        <w:ind w:left="6480" w:hanging="360"/>
+      </w:pPr>
+      <w:rPr>
+        <w:rFonts w:ascii="Courier New" w:hAnsi="Courier New" w:hint="default"/>
+      </w:rPr>
+    </w:lvl>
+    <w:lvl w:ilvl="8" w:tplc="04090005" w:tentative="1">
+      <w:start w:val="1"/>
+      <w:numFmt w:val="bullet"/>
+      <w:lvlText w:val=""/>
+      <w:lvlJc w:val="left"/>
+      <w:pPr>
+        <w:ind w:left="7200" w:hanging="360"/>
+      </w:pPr>
+      <w:rPr>
+        <w:rFonts w:ascii="Wingdings" w:hAnsi="Wingdings" w:hint="default"/>
+      </w:rPr>
+    </w:lvl>
+  </w:abstractNum>
+  <w:abstractNum w:abstractNumId="2" w15:restartNumberingAfterBreak="0">
+    <w:nsid w:val="425D2907"/>
+    <w:multiLevelType w:val="hybridMultilevel"/>
+    <w:tmpl w:val="50CCFFBC"/>
+    <w:lvl w:ilvl="0" w:tplc="0409000F">
+      <w:start w:val="1"/>
+      <w:numFmt w:val="decimal"/>
+      <w:lvlText w:val="%1."/>
+      <w:lvlJc w:val="left"/>
+      <w:pPr>
+        <w:ind w:left="1440" w:hanging="360"/>
+      </w:pPr>
+    </w:lvl>
+    <w:lvl w:ilvl="1" w:tplc="04090019" w:tentative="1">
+      <w:start w:val="1"/>
+      <w:numFmt w:val="lowerLetter"/>
+      <w:lvlText w:val="%2."/>
+      <w:lvlJc w:val="left"/>
+      <w:pPr>
+        <w:ind w:left="2160" w:hanging="360"/>
+      </w:pPr>
+    </w:lvl>
+    <w:lvl w:ilvl="2" w:tplc="0409001B" w:tentative="1">
+      <w:start w:val="1"/>
+      <w:numFmt w:val="lowerRoman"/>
+      <w:lvlText w:val="%3."/>
+      <w:lvlJc w:val="right"/>
+      <w:pPr>
+        <w:ind w:left="2880" w:hanging="180"/>
+      </w:pPr>
+    </w:lvl>
+    <w:lvl w:ilvl="3" w:tplc="0409000F" w:tentative="1">
+      <w:start w:val="1"/>
+      <w:numFmt w:val="decimal"/>
+      <w:lvlText w:val="%4."/>
+      <w:lvlJc w:val="left"/>
+      <w:pPr>
+        <w:ind w:left="3600" w:hanging="360"/>
+      </w:pPr>
+    </w:lvl>
+    <w:lvl w:ilvl="4" w:tplc="04090019" w:tentative="1">
+      <w:start w:val="1"/>
+      <w:numFmt w:val="lowerLetter"/>
+      <w:lvlText w:val="%5."/>
+      <w:lvlJc w:val="left"/>
+      <w:pPr>
+        <w:ind w:left="4320" w:hanging="360"/>
+      </w:pPr>
+    </w:lvl>
+    <w:lvl w:ilvl="5" w:tplc="0409001B" w:tentative="1">
+      <w:start w:val="1"/>
+      <w:numFmt w:val="lowerRoman"/>
+      <w:lvlText w:val="%6."/>
+      <w:lvlJc w:val="right"/>
+      <w:pPr>
+        <w:ind w:left="5040" w:hanging="180"/>
+      </w:pPr>
+    </w:lvl>
+    <w:lvl w:ilvl="6" w:tplc="0409000F" w:tentative="1">
+      <w:start w:val="1"/>
+      <w:numFmt w:val="decimal"/>
+      <w:lvlText w:val="%7."/>
+      <w:lvlJc w:val="left"/>
+      <w:pPr>
+        <w:ind w:left="5760" w:hanging="360"/>
+      </w:pPr>
+    </w:lvl>
+    <w:lvl w:ilvl="7" w:tplc="04090019" w:tentative="1">
+      <w:start w:val="1"/>
+      <w:numFmt w:val="lowerLetter"/>
+      <w:lvlText w:val="%8."/>
+      <w:lvlJc w:val="left"/>
+      <w:pPr>
+        <w:ind w:left="6480" w:hanging="360"/>
+      </w:pPr>
+    </w:lvl>
+    <w:lvl w:ilvl="8" w:tplc="0409001B" w:tentative="1">
+      <w:start w:val="1"/>
+      <w:numFmt w:val="lowerRoman"/>
+      <w:lvlText w:val="%9."/>
+      <w:lvlJc w:val="right"/>
+      <w:pPr>
+        <w:ind w:left="7200" w:hanging="180"/>
+      </w:pPr>
+    </w:lvl>
+  </w:abstractNum>
+  <w:abstractNum w:abstractNumId="3" w15:restartNumberingAfterBreak="0">
     <w:nsid w:val="6EED4727"/>
     <w:multiLevelType w:val="hybridMultilevel"/>
     <w:tmpl w:val="C10C874E"/>
@@ -1596,6 +2247,15 @@
     </w:lvl>
   </w:abstractNum>
   <w:num w:numId="1">
+    <w:abstractNumId w:val="3"/>
+  </w:num>
+  <w:num w:numId="2">
+    <w:abstractNumId w:val="2"/>
+  </w:num>
+  <w:num w:numId="3">
+    <w:abstractNumId w:val="1"/>
+  </w:num>
+  <w:num w:numId="4">
     <w:abstractNumId w:val="0"/>
   </w:num>
 </w:numbering>
